--- a/Report/Project_Report.docx
+++ b/Report/Project_Report.docx
@@ -737,7 +737,7 @@
           </mc:Choice>
           <mc:Fallback>
             <w:pict>
-              <v:group w14:anchorId="6886A3F9" id="Group 7" o:spid="_x0000_s1026" style="position:absolute;margin-left:-19pt;margin-top:-38.1pt;width:62.9pt;height:66.5pt;z-index:251637760;mso-position-horizontal-relative:margin;mso-width-relative:margin;mso-height-relative:margin" coordsize="15335,16208" o:gfxdata="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">
+              <v:group w14:anchorId="05879518" id="Group 7" o:spid="_x0000_s1026" style="position:absolute;margin-left:-19pt;margin-top:-38.1pt;width:62.9pt;height:66.5pt;z-index:251637760;mso-position-horizontal-relative:margin;mso-width-relative:margin;mso-height-relative:margin" coordsize="15335,16208" o:gfxdata="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">
                 <v:shape id="Freeform 105" o:spid="_x0000_s1027" style="position:absolute;width:12334;height:16208;visibility:visible;mso-wrap-style:square;v-text-anchor:top" coordsize="777,1021" o:gfxdata="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" path="m621,l,1021r621,l777,785r-546,l699,,621,xe" fillcolor="#058eff" stroked="f">
                   <v:path arrowok="t" o:connecttype="custom" o:connectlocs="985838,0;0,1620837;985838,1620837;1233488,1246187;366713,1246187;1109663,0;985838,0" o:connectangles="0,0,0,0,0,0,0"/>
                 </v:shape>
@@ -1078,7 +1078,7 @@
           </mc:Choice>
           <mc:Fallback>
             <w:pict>
-              <v:group w14:anchorId="0650699A" id="Group 10" o:spid="_x0000_s1026" style="position:absolute;margin-left:375.5pt;margin-top:.6pt;width:58.85pt;height:63.7pt;z-index:251638784;mso-width-relative:margin;mso-height-relative:margin" coordorigin="48550,10748" coordsize="15001,16240" o:gfxdata="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">
+              <v:group w14:anchorId="1AE5E816" id="Group 10" o:spid="_x0000_s1026" style="position:absolute;margin-left:375.5pt;margin-top:.6pt;width:58.85pt;height:63.7pt;z-index:251638784;mso-width-relative:margin;mso-height-relative:margin" coordorigin="48550,10748" coordsize="15001,16240" o:gfxdata="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">
                 <v:shape id="Freeform 101" o:spid="_x0000_s1027" style="position:absolute;left:51058;top:10748;width:12493;height:3937;visibility:visible;mso-wrap-style:square;v-text-anchor:top" coordsize="787,248" o:gfxdata="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" path="m402,248r231,l787,,151,,,246r402,2xe" fillcolor="#058eff" stroked="f">
                   <v:path arrowok="t" o:connecttype="custom" o:connectlocs="638175,393700;1004888,393700;1249363,0;239713,0;0,390525;638175,393700" o:connectangles="0,0,0,0,0,0"/>
                 </v:shape>
@@ -5115,23 +5115,7 @@
           <w:sz w:val="28"/>
           <w:szCs w:val="28"/>
         </w:rPr>
-        <w:t xml:space="preserve">   -Earnings </w:t>
-      </w:r>
-      <w:r>
-        <w:rPr>
-          <w:rFonts w:ascii="Times New Roman" w:hAnsi="Times New Roman"/>
-          <w:sz w:val="28"/>
-          <w:szCs w:val="28"/>
-        </w:rPr>
-        <w:t>per</w:t>
-      </w:r>
-      <w:r>
-        <w:rPr>
-          <w:rFonts w:ascii="Times New Roman" w:hAnsi="Times New Roman"/>
-          <w:sz w:val="28"/>
-          <w:szCs w:val="28"/>
-        </w:rPr>
-        <w:t xml:space="preserve"> Share, </w:t>
+        <w:t xml:space="preserve">   -Earnings per Share, </w:t>
       </w:r>
     </w:p>
     <w:p>
@@ -5314,15 +5298,7 @@
           <w:sz w:val="28"/>
           <w:szCs w:val="28"/>
         </w:rPr>
-        <w:t>-</w:t>
-      </w:r>
-      <w:r>
-        <w:rPr>
-          <w:rFonts w:ascii="Times New Roman" w:hAnsi="Times New Roman"/>
-          <w:sz w:val="28"/>
-          <w:szCs w:val="28"/>
-        </w:rPr>
-        <w:t>Flexibility</w:t>
+        <w:t>-Flexibility</w:t>
       </w:r>
     </w:p>
     <w:p>
@@ -6569,7 +6545,7 @@
                 <w:szCs w:val="28"/>
                 <w:lang w:val="en-IN" w:eastAsia="en-IN" w:bidi="ar-SA"/>
               </w:rPr>
-              <w:t xml:space="preserve"> Expected Output</w:t>
+              <w:t>Output</w:t>
             </w:r>
           </w:p>
         </w:tc>
@@ -8284,8 +8260,6 @@
           <w:lang w:val="en-IN" w:eastAsia="en-IN" w:bidi="ar-SA"/>
         </w:rPr>
       </w:pPr>
-      <w:bookmarkStart w:id="4" w:name="_GoBack"/>
-      <w:bookmarkEnd w:id="4"/>
       <w:r>
         <w:rPr>
           <w:rFonts w:ascii="Times New Roman" w:hAnsi="Times New Roman"/>
@@ -8309,7 +8283,19 @@
           <w:szCs w:val="48"/>
           <w:lang w:val="en-IN" w:eastAsia="en-IN" w:bidi="ar-SA"/>
         </w:rPr>
-        <w:t> EXPECTED OUTPUT</w:t>
+        <w:t> </w:t>
+      </w:r>
+      <w:r>
+        <w:rPr>
+          <w:rFonts w:ascii="Times New Roman" w:hAnsi="Times New Roman"/>
+          <w:b/>
+          <w:bCs/>
+          <w:color w:val="000000"/>
+          <w:sz w:val="48"/>
+          <w:szCs w:val="48"/>
+          <w:lang w:val="en-IN" w:eastAsia="en-IN" w:bidi="ar-SA"/>
+        </w:rPr>
+        <w:t>RESULT</w:t>
       </w:r>
     </w:p>
     <w:p>
@@ -8365,7 +8351,17 @@
           <w:szCs w:val="28"/>
           <w:lang w:val="en-IN" w:eastAsia="en-IN" w:bidi="ar-SA"/>
         </w:rPr>
-        <w:t xml:space="preserve"> is expected to calculate the following financial ratios and help the users to gain profit by making them decide which company to invest in.</w:t>
+        <w:t xml:space="preserve"> is used</w:t>
+      </w:r>
+      <w:r>
+        <w:rPr>
+          <w:rFonts w:ascii="Times New Roman" w:hAnsi="Times New Roman"/>
+          <w:color w:val="000000"/>
+          <w:sz w:val="28"/>
+          <w:szCs w:val="28"/>
+          <w:lang w:val="en-IN" w:eastAsia="en-IN" w:bidi="ar-SA"/>
+        </w:rPr>
+        <w:t xml:space="preserve"> to calculate the following financial ratios and help the users to gain profit by making them decide which company to invest in.</w:t>
       </w:r>
     </w:p>
     <w:p>
@@ -8400,7 +8396,29 @@
           <w:szCs w:val="28"/>
           <w:lang w:val="en-IN" w:eastAsia="en-IN" w:bidi="ar-SA"/>
         </w:rPr>
-        <w:t>The below given are the financial ratios that need to considered while investing in any company,</w:t>
+        <w:t>The below given are the financial ratios that need</w:t>
+      </w:r>
+      <w:r>
+        <w:rPr>
+          <w:rFonts w:ascii="Times New Roman" w:hAnsi="Times New Roman"/>
+          <w:color w:val="000000"/>
+          <w:sz w:val="28"/>
+          <w:szCs w:val="28"/>
+          <w:lang w:val="en-IN" w:eastAsia="en-IN" w:bidi="ar-SA"/>
+        </w:rPr>
+        <w:t>s</w:t>
+      </w:r>
+      <w:bookmarkStart w:id="4" w:name="_GoBack"/>
+      <w:bookmarkEnd w:id="4"/>
+      <w:r>
+        <w:rPr>
+          <w:rFonts w:ascii="Times New Roman" w:hAnsi="Times New Roman"/>
+          <w:color w:val="000000"/>
+          <w:sz w:val="28"/>
+          <w:szCs w:val="28"/>
+          <w:lang w:val="en-IN" w:eastAsia="en-IN" w:bidi="ar-SA"/>
+        </w:rPr>
+        <w:t xml:space="preserve"> to considered while investing in any company,</w:t>
       </w:r>
     </w:p>
     <w:p>
@@ -9511,7 +9529,7 @@
                       <w:sz w:val="20"/>
                       <w:szCs w:val="20"/>
                     </w:rPr>
-                    <w:t>12</w:t>
+                    <w:t>13</w:t>
                   </w:r>
                   <w:r>
                     <w:rPr>
@@ -14355,6 +14373,15 @@
 </file>
 
 <file path=customXml/item2.xml><?xml version="1.0" encoding="utf-8"?>
+<?mso-contentType ?>
+<FormTemplates xmlns="http://schemas.microsoft.com/sharepoint/v3/contenttype/forms">
+  <Display>DocumentLibraryForm</Display>
+  <Edit>DocumentLibraryForm</Edit>
+  <New>DocumentLibraryForm</New>
+</FormTemplates>
+</file>
+
+<file path=customXml/item3.xml><?xml version="1.0" encoding="utf-8"?>
 <ct:contentTypeSchema xmlns:ct="http://schemas.microsoft.com/office/2006/metadata/contentType" xmlns:ma="http://schemas.microsoft.com/office/2006/metadata/properties/metaAttributes" ct:_="" ma:_="" ma:contentTypeName="Document" ma:contentTypeID="0x01010085B29A3504687A4598296C9CB37201BC" ma:contentTypeVersion="2" ma:contentTypeDescription="Create a new document." ma:contentTypeScope="" ma:versionID="b8a66dcf462adc1362d741a8ea85eb28">
   <xsd:schema xmlns:xsd="http://www.w3.org/2001/XMLSchema" xmlns:xs="http://www.w3.org/2001/XMLSchema" xmlns:p="http://schemas.microsoft.com/office/2006/metadata/properties" xmlns:ns2="0a753450-2103-4f73-9514-b2b30e5a98f5" targetNamespace="http://schemas.microsoft.com/office/2006/metadata/properties" ma:root="true" ma:fieldsID="a618af6bc3416d62f173551f13c16174" ns2:_="">
     <xsd:import namespace="0a753450-2103-4f73-9514-b2b30e5a98f5"/>
@@ -14486,15 +14513,6 @@
 </ct:contentTypeSchema>
 </file>
 
-<file path=customXml/item3.xml><?xml version="1.0" encoding="utf-8"?>
-<?mso-contentType ?>
-<FormTemplates xmlns="http://schemas.microsoft.com/sharepoint/v3/contenttype/forms">
-  <Display>DocumentLibraryForm</Display>
-  <Edit>DocumentLibraryForm</Edit>
-  <New>DocumentLibraryForm</New>
-</FormTemplates>
-</file>
-
 <file path=customXml/item4.xml><?xml version="1.0" encoding="utf-8"?>
 <p:properties xmlns:p="http://schemas.microsoft.com/office/2006/metadata/properties" xmlns:xsi="http://www.w3.org/2001/XMLSchema-instance" xmlns:pc="http://schemas.microsoft.com/office/infopath/2007/PartnerControls">
   <documentManagement/>
@@ -14518,6 +14536,14 @@
 </file>
 
 <file path=customXml/itemProps2.xml><?xml version="1.0" encoding="utf-8"?>
+<ds:datastoreItem xmlns:ds="http://schemas.openxmlformats.org/officeDocument/2006/customXml" ds:itemID="{9A526395-E708-476D-A790-22C99B02C1EA}">
+  <ds:schemaRefs>
+    <ds:schemaRef ds:uri="http://schemas.microsoft.com/sharepoint/v3/contenttype/forms"/>
+  </ds:schemaRefs>
+</ds:datastoreItem>
+</file>
+
+<file path=customXml/itemProps3.xml><?xml version="1.0" encoding="utf-8"?>
 <ds:datastoreItem xmlns:ds="http://schemas.openxmlformats.org/officeDocument/2006/customXml" ds:itemID="{AF67E4B1-C1FA-438A-A024-1C82CB9C2E5C}">
   <ds:schemaRefs>
     <ds:schemaRef ds:uri="http://schemas.microsoft.com/office/2006/metadata/contentType"/>
@@ -14535,14 +14561,6 @@
 </ds:datastoreItem>
 </file>
 
-<file path=customXml/itemProps3.xml><?xml version="1.0" encoding="utf-8"?>
-<ds:datastoreItem xmlns:ds="http://schemas.openxmlformats.org/officeDocument/2006/customXml" ds:itemID="{9A526395-E708-476D-A790-22C99B02C1EA}">
-  <ds:schemaRefs>
-    <ds:schemaRef ds:uri="http://schemas.microsoft.com/sharepoint/v3/contenttype/forms"/>
-  </ds:schemaRefs>
-</ds:datastoreItem>
-</file>
-
 <file path=customXml/itemProps4.xml><?xml version="1.0" encoding="utf-8"?>
 <ds:datastoreItem xmlns:ds="http://schemas.openxmlformats.org/officeDocument/2006/customXml" ds:itemID="{C9425B54-CB8C-486C-9339-43FF6E549C0F}">
   <ds:schemaRefs>
@@ -14553,7 +14571,7 @@
 </file>
 
 <file path=customXml/itemProps5.xml><?xml version="1.0" encoding="utf-8"?>
-<ds:datastoreItem xmlns:ds="http://schemas.openxmlformats.org/officeDocument/2006/customXml" ds:itemID="{568D7A41-1291-4792-8E20-D87F3C20BDB7}">
+<ds:datastoreItem xmlns:ds="http://schemas.openxmlformats.org/officeDocument/2006/customXml" ds:itemID="{AFC171E5-3090-4E44-9F9A-79C987E571E1}">
   <ds:schemaRefs>
     <ds:schemaRef ds:uri="http://schemas.openxmlformats.org/officeDocument/2006/bibliography"/>
   </ds:schemaRefs>
@@ -14561,7 +14579,7 @@
 </file>
 
 <file path=customXml/itemProps6.xml><?xml version="1.0" encoding="utf-8"?>
-<ds:datastoreItem xmlns:ds="http://schemas.openxmlformats.org/officeDocument/2006/customXml" ds:itemID="{A7008361-5348-4F22-B6C0-A6FEC9F47522}">
+<ds:datastoreItem xmlns:ds="http://schemas.openxmlformats.org/officeDocument/2006/customXml" ds:itemID="{66E9AE86-5E96-4FEB-8B4C-1E842952A940}">
   <ds:schemaRefs>
     <ds:schemaRef ds:uri="http://schemas.openxmlformats.org/officeDocument/2006/bibliography"/>
   </ds:schemaRefs>
